--- a/kaldi/语音识别.docx
+++ b/kaldi/语音识别.docx
@@ -8,6 +8,7 @@
         <w:bidi w:val="0"/>
         <w:jc w:val="center"/>
       </w:pPr>
+      <w:bookmarkStart w:id="0" w:name="_GoBack"/>
       <w:r>
         <w:t>语音识别</w:t>
       </w:r>
@@ -299,7 +300,7 @@
         <w:bidi w:val="0"/>
       </w:pPr>
       <w:r>
-        <w:t>Hmm三状态</w:t>
+        <w:t>hmm三状态</w:t>
       </w:r>
     </w:p>
     <w:p>
@@ -519,8 +520,6 @@
           </wp:inline>
         </w:drawing>
       </w:r>
-      <w:bookmarkStart w:id="0" w:name="_GoBack"/>
-      <w:bookmarkEnd w:id="0"/>
     </w:p>
     <w:p>
       <w:pPr>
@@ -528,6 +527,251 @@
         <w:bidi w:val="0"/>
       </w:pPr>
       <w:r>
+        <w:t>单音子gmm-hmm解码</w:t>
+      </w:r>
+    </w:p>
+    <w:p>
+      <w:r>
+        <w:t>思考：假如训练好了一个gmm-hmm模型来做语音识别，最终的识别结果应该是什么样子的？</w:t>
+      </w:r>
+    </w:p>
+    <w:p>
+      <w:r>
+        <w:t>如下图所示：</w:t>
+      </w:r>
+    </w:p>
+    <w:p>
+      <w:r>
+        <w:drawing>
+          <wp:inline distT="0" distB="0" distL="114300" distR="114300">
+            <wp:extent cx="4416425" cy="2675255"/>
+            <wp:effectExtent l="0" t="0" r="3175" b="17145"/>
+            <wp:docPr id="10" name="图片 10" descr="IMG_1833"/>
+            <wp:cNvGraphicFramePr>
+              <a:graphicFrameLocks xmlns:a="http://schemas.openxmlformats.org/drawingml/2006/main" noChangeAspect="1"/>
+            </wp:cNvGraphicFramePr>
+            <a:graphic xmlns:a="http://schemas.openxmlformats.org/drawingml/2006/main">
+              <a:graphicData uri="http://schemas.openxmlformats.org/drawingml/2006/picture">
+                <pic:pic xmlns:pic="http://schemas.openxmlformats.org/drawingml/2006/picture">
+                  <pic:nvPicPr>
+                    <pic:cNvPr id="10" name="图片 10" descr="IMG_1833"/>
+                    <pic:cNvPicPr>
+                      <a:picLocks noChangeAspect="1"/>
+                    </pic:cNvPicPr>
+                  </pic:nvPicPr>
+                  <pic:blipFill>
+                    <a:blip r:embed="rId12"/>
+                    <a:stretch>
+                      <a:fillRect/>
+                    </a:stretch>
+                  </pic:blipFill>
+                  <pic:spPr>
+                    <a:xfrm>
+                      <a:off x="0" y="0"/>
+                      <a:ext cx="4416425" cy="2675255"/>
+                    </a:xfrm>
+                    <a:prstGeom prst="rect">
+                      <a:avLst/>
+                    </a:prstGeom>
+                  </pic:spPr>
+                </pic:pic>
+              </a:graphicData>
+            </a:graphic>
+          </wp:inline>
+        </w:drawing>
+      </w:r>
+    </w:p>
+    <w:p>
+      <w:r>
+        <w:t>输入的是每一帧的特征，最终的解码是一条路径。</w:t>
+      </w:r>
+    </w:p>
+    <w:p>
+      <w:r>
+        <w:t>每一个音素都是由一个三个状态的hmm模型表示，每一帧都会被解码成某个音素对应的某个隐状态。</w:t>
+      </w:r>
+    </w:p>
+    <w:p/>
+    <w:p>
+      <w:r>
+        <w:t>self-loop:一个hmm中的三个隐状态，自己往自己跳转。</w:t>
+      </w:r>
+    </w:p>
+    <w:p>
+      <w:r>
+        <w:t>例子：</w:t>
+      </w:r>
+    </w:p>
+    <w:p>
+      <w:r>
+        <w:t>o1 o2 o3帧序列被解码为：</w:t>
+      </w:r>
+    </w:p>
+    <w:p>
+      <w:r>
+        <w:t>f-稳定态 f-稳定态 f-稳定态</w:t>
+      </w:r>
+    </w:p>
+    <w:p>
+      <w:r>
+        <w:t>这就是self-loop</w:t>
+      </w:r>
+    </w:p>
+    <w:p/>
+    <w:p>
+      <w:r>
+        <w:t>forward-loop:由一个音素的结束态转移到另外一个音素的开始态</w:t>
+      </w:r>
+    </w:p>
+    <w:p>
+      <w:pPr>
+        <w:pStyle w:val="3"/>
+        <w:bidi w:val="0"/>
+      </w:pPr>
+      <w:r>
+        <w:t>三音子gmm-hmm解码</w:t>
+      </w:r>
+    </w:p>
+    <w:p>
+      <w:r>
+        <w:t>相对于单音子，多音子更符合现实中的特点</w:t>
+      </w:r>
+    </w:p>
+    <w:p>
+      <w:r>
+        <w:t>在解码的时候仅仅是把三音子当成单音子就可以了，没有其他区别</w:t>
+      </w:r>
+    </w:p>
+    <w:p>
+      <w:r>
+        <w:drawing>
+          <wp:inline distT="0" distB="0" distL="114300" distR="114300">
+            <wp:extent cx="5260975" cy="2567940"/>
+            <wp:effectExtent l="0" t="0" r="22225" b="22860"/>
+            <wp:docPr id="11" name="图片 11" descr="IMG_1835"/>
+            <wp:cNvGraphicFramePr>
+              <a:graphicFrameLocks xmlns:a="http://schemas.openxmlformats.org/drawingml/2006/main" noChangeAspect="1"/>
+            </wp:cNvGraphicFramePr>
+            <a:graphic xmlns:a="http://schemas.openxmlformats.org/drawingml/2006/main">
+              <a:graphicData uri="http://schemas.openxmlformats.org/drawingml/2006/picture">
+                <pic:pic xmlns:pic="http://schemas.openxmlformats.org/drawingml/2006/picture">
+                  <pic:nvPicPr>
+                    <pic:cNvPr id="11" name="图片 11" descr="IMG_1835"/>
+                    <pic:cNvPicPr>
+                      <a:picLocks noChangeAspect="1"/>
+                    </pic:cNvPicPr>
+                  </pic:nvPicPr>
+                  <pic:blipFill>
+                    <a:blip r:embed="rId13"/>
+                    <a:stretch>
+                      <a:fillRect/>
+                    </a:stretch>
+                  </pic:blipFill>
+                  <pic:spPr>
+                    <a:xfrm>
+                      <a:off x="0" y="0"/>
+                      <a:ext cx="5260975" cy="2567940"/>
+                    </a:xfrm>
+                    <a:prstGeom prst="rect">
+                      <a:avLst/>
+                    </a:prstGeom>
+                  </pic:spPr>
+                </pic:pic>
+              </a:graphicData>
+            </a:graphic>
+          </wp:inline>
+        </w:drawing>
+      </w:r>
+    </w:p>
+    <w:p>
+      <w:pPr>
+        <w:pStyle w:val="4"/>
+        <w:bidi w:val="0"/>
+      </w:pPr>
+      <w:r>
+        <w:t>参数爆炸问题：</w:t>
+      </w:r>
+    </w:p>
+    <w:p>
+      <w:r>
+        <w:t>对英文来说，有40个单音子，如果做成3音子，则会产生40*40*40=64000个三音子。模型训练起来速度慢，并且需要大量的数据。因此会采用对三音子进行聚类，同一类的三音子共享参数。</w:t>
+      </w:r>
+    </w:p>
+    <w:p>
+      <w:pPr>
+        <w:pStyle w:val="3"/>
+        <w:bidi w:val="0"/>
+      </w:pPr>
+      <w:r>
+        <w:t>gmm-hmm训练</w:t>
+      </w:r>
+    </w:p>
+    <w:p>
+      <w:r>
+        <w:t>传统的gmm-hmm训练通过EM算法求解</w:t>
+      </w:r>
+    </w:p>
+    <w:p>
+      <w:r>
+        <w:t>而kaldi里面的gmm-hmm采用维特比训练进行训练（仅仅是提速了，效果没有打折扣，待更新）</w:t>
+      </w:r>
+    </w:p>
+    <w:p/>
+    <w:p>
+      <w:pPr>
+        <w:pStyle w:val="3"/>
+        <w:bidi w:val="0"/>
+      </w:pPr>
+      <w:r>
+        <w:t>三音子聚类裁剪</w:t>
+      </w:r>
+    </w:p>
+    <w:p>
+      <w:r>
+        <w:t>一个三音子hmm模型可以表示为： {L}-{C}+{R}.{S}</w:t>
+      </w:r>
+    </w:p>
+    <w:p>
+      <w:r>
+        <w:t xml:space="preserve">其中L: 三音子模型的左上文 </w:t>
+      </w:r>
+    </w:p>
+    <w:p>
+      <w:pPr>
+        <w:ind w:firstLine="420" w:firstLineChars="200"/>
+      </w:pPr>
+      <w:r>
+        <w:t>C: 三音子模型的中音素</w:t>
+      </w:r>
+    </w:p>
+    <w:p>
+      <w:pPr>
+        <w:ind w:firstLine="420"/>
+      </w:pPr>
+      <w:r>
+        <w:t>R: 三音子模型的右下文</w:t>
+      </w:r>
+    </w:p>
+    <w:p>
+      <w:pPr>
+        <w:ind w:firstLine="420"/>
+      </w:pPr>
+      <w:r>
+        <w:t>S:  hmm模型的三个状态 {S}={1,2,3}</w:t>
+      </w:r>
+    </w:p>
+    <w:p>
+      <w:r>
+        <w:t>40*40*40*3个hmm状态需要建模，需要构建这么多个高斯混合模型。40*40*40个hmm模型需要建模。</w:t>
+      </w:r>
+    </w:p>
+    <w:p/>
+    <w:p>
+      <w:pPr>
+        <w:pStyle w:val="3"/>
+        <w:bidi w:val="0"/>
+      </w:pPr>
+      <w:r>
         <w:t>解码器</w:t>
       </w:r>
     </w:p>
@@ -537,6 +781,7 @@
         <w:bidi w:val="0"/>
       </w:pPr>
     </w:p>
+    <w:bookmarkEnd w:id="0"/>
     <w:sectPr>
       <w:pgSz w:w="11906" w:h="16838"/>
       <w:pgMar w:top="1440" w:right="1800" w:bottom="1440" w:left="1800" w:header="851" w:footer="992" w:gutter="0"/>
